--- a/test.docx
+++ b/test.docx
@@ -6,6 +6,8 @@
       <w:pPr>
         <w:pStyle w:val="a3"/>
       </w:pPr>
+      <w:bookmarkStart w:id="0" w:name="_GoBack"/>
+      <w:bookmarkEnd w:id="0"/>
       <w:r>
         <w:t xml:space="preserve">Lorem ipsum dolor sit </w:t>
       </w:r>
@@ -36,94 +38,6 @@
       <w:proofErr w:type="spellStart"/>
       <w:r>
         <w:t>elit</w:t>
-      </w:r>
-      <w:proofErr w:type="spellEnd"/>
-      <w:r>
-        <w:t xml:space="preserve">. Ut maximus </w:t>
-      </w:r>
-      <w:proofErr w:type="spellStart"/>
-      <w:r>
-        <w:t>risus</w:t>
-      </w:r>
-      <w:proofErr w:type="spellEnd"/>
-      <w:r>
-        <w:t xml:space="preserve"> et </w:t>
-      </w:r>
-      <w:proofErr w:type="spellStart"/>
-      <w:r>
-        <w:t>nisl</w:t>
-      </w:r>
-      <w:proofErr w:type="spellEnd"/>
-      <w:r>
-        <w:t xml:space="preserve"> </w:t>
-      </w:r>
-      <w:proofErr w:type="spellStart"/>
-      <w:r>
-        <w:t>commodo</w:t>
-      </w:r>
-      <w:proofErr w:type="spellEnd"/>
-      <w:r>
-        <w:t xml:space="preserve">, at </w:t>
-      </w:r>
-      <w:proofErr w:type="spellStart"/>
-      <w:r>
-        <w:t>dignissim</w:t>
-      </w:r>
-      <w:proofErr w:type="spellEnd"/>
-      <w:r>
-        <w:t xml:space="preserve"> </w:t>
-      </w:r>
-      <w:proofErr w:type="spellStart"/>
-      <w:r>
-        <w:t>quam</w:t>
-      </w:r>
-      <w:proofErr w:type="spellEnd"/>
-      <w:r>
-        <w:t xml:space="preserve"> </w:t>
-      </w:r>
-      <w:proofErr w:type="spellStart"/>
-      <w:r>
-        <w:t>pretium</w:t>
-      </w:r>
-      <w:proofErr w:type="spellEnd"/>
-      <w:r>
-        <w:t xml:space="preserve">. </w:t>
-      </w:r>
-      <w:proofErr w:type="spellStart"/>
-      <w:r>
-        <w:t>Aliquam</w:t>
-      </w:r>
-      <w:proofErr w:type="spellEnd"/>
-      <w:r>
-        <w:t xml:space="preserve"> </w:t>
-      </w:r>
-      <w:proofErr w:type="spellStart"/>
-      <w:r>
-        <w:t>quis</w:t>
-      </w:r>
-      <w:proofErr w:type="spellEnd"/>
-      <w:r>
-        <w:t xml:space="preserve"> </w:t>
-      </w:r>
-      <w:proofErr w:type="spellStart"/>
-      <w:r>
-        <w:t>sem</w:t>
-      </w:r>
-      <w:proofErr w:type="spellEnd"/>
-      <w:r>
-        <w:t xml:space="preserve"> et ante </w:t>
-      </w:r>
-      <w:proofErr w:type="spellStart"/>
-      <w:r>
-        <w:t>ornare</w:t>
-      </w:r>
-      <w:proofErr w:type="spellEnd"/>
-      <w:r>
-        <w:t xml:space="preserve"> </w:t>
-      </w:r>
-      <w:proofErr w:type="spellStart"/>
-      <w:r>
-        <w:t>rutrum</w:t>
       </w:r>
       <w:proofErr w:type="spellEnd"/>
       <w:r>
@@ -331,21 +245,513 @@
       </w:r>
       <w:proofErr w:type="spellStart"/>
       <w:r>
-        <w:t>v</w:t>
-      </w:r>
-      <w:bookmarkStart w:id="0" w:name="_GoBack"/>
-      <w:bookmarkEnd w:id="0"/>
-      <w:r>
-        <w:t>ehicul</w:t>
+        <w:t>vehicul</w:t>
+      </w:r>
+      <w:proofErr w:type="spellEnd"/>
+    </w:p>
+    <w:p>
+      <w:pPr>
+        <w:pStyle w:val="21"/>
+      </w:pPr>
+    </w:p>
+    <w:p>
+      <w:pPr>
+        <w:pStyle w:val="a3"/>
+      </w:pPr>
+      <w:r>
+        <w:t xml:space="preserve">Lorem ipsum dolor sit </w:t>
+      </w:r>
+      <w:proofErr w:type="spellStart"/>
+      <w:r>
+        <w:t>amet</w:t>
+      </w:r>
+      <w:proofErr w:type="spellEnd"/>
+      <w:r>
+        <w:t xml:space="preserve">, </w:t>
+      </w:r>
+      <w:proofErr w:type="spellStart"/>
+      <w:r>
+        <w:t>consectetur</w:t>
+      </w:r>
+      <w:proofErr w:type="spellEnd"/>
+      <w:r>
+        <w:t xml:space="preserve"> </w:t>
+      </w:r>
+      <w:proofErr w:type="spellStart"/>
+      <w:r>
+        <w:t>adipiscing</w:t>
+      </w:r>
+      <w:proofErr w:type="spellEnd"/>
+      <w:r>
+        <w:t xml:space="preserve"> </w:t>
+      </w:r>
+      <w:proofErr w:type="spellStart"/>
+      <w:r>
+        <w:t>elit</w:t>
+      </w:r>
+      <w:proofErr w:type="spellEnd"/>
+      <w:r>
+        <w:t>.</w:t>
+      </w:r>
+    </w:p>
+    <w:p>
+      <w:pPr>
+        <w:pStyle w:val="21"/>
+      </w:pPr>
+      <w:r>
+        <w:t xml:space="preserve">Lorem ipsum dolor sit </w:t>
+      </w:r>
+      <w:proofErr w:type="spellStart"/>
+      <w:r>
+        <w:t>amet</w:t>
+      </w:r>
+      <w:proofErr w:type="spellEnd"/>
+      <w:r>
+        <w:t xml:space="preserve">, </w:t>
+      </w:r>
+      <w:proofErr w:type="spellStart"/>
+      <w:r>
+        <w:t>consectetur</w:t>
+      </w:r>
+      <w:proofErr w:type="spellEnd"/>
+      <w:r>
+        <w:t xml:space="preserve"> </w:t>
+      </w:r>
+      <w:proofErr w:type="spellStart"/>
+      <w:r>
+        <w:t>adipiscing</w:t>
+      </w:r>
+      <w:proofErr w:type="spellEnd"/>
+      <w:r>
+        <w:t xml:space="preserve"> </w:t>
+      </w:r>
+      <w:proofErr w:type="spellStart"/>
+      <w:r>
+        <w:t>elit</w:t>
+      </w:r>
+      <w:proofErr w:type="spellEnd"/>
+      <w:r>
+        <w:t xml:space="preserve">. Ut maximus </w:t>
+      </w:r>
+      <w:proofErr w:type="spellStart"/>
+      <w:r>
+        <w:t>risus</w:t>
+      </w:r>
+      <w:proofErr w:type="spellEnd"/>
+      <w:r>
+        <w:t xml:space="preserve"> et </w:t>
+      </w:r>
+      <w:proofErr w:type="spellStart"/>
+      <w:r>
+        <w:t>nisl</w:t>
+      </w:r>
+      <w:proofErr w:type="spellEnd"/>
+      <w:r>
+        <w:t xml:space="preserve"> </w:t>
+      </w:r>
+      <w:proofErr w:type="spellStart"/>
+      <w:r>
+        <w:t>commodo</w:t>
+      </w:r>
+      <w:proofErr w:type="spellEnd"/>
+      <w:r>
+        <w:t xml:space="preserve">, at </w:t>
+      </w:r>
+      <w:proofErr w:type="spellStart"/>
+      <w:r>
+        <w:t>dignissim</w:t>
+      </w:r>
+      <w:proofErr w:type="spellEnd"/>
+      <w:r>
+        <w:t xml:space="preserve"> </w:t>
+      </w:r>
+      <w:proofErr w:type="spellStart"/>
+      <w:r>
+        <w:t>quam</w:t>
+      </w:r>
+      <w:proofErr w:type="spellEnd"/>
+      <w:r>
+        <w:t xml:space="preserve"> </w:t>
+      </w:r>
+      <w:proofErr w:type="spellStart"/>
+      <w:r>
+        <w:t>pretium</w:t>
+      </w:r>
+      <w:proofErr w:type="spellEnd"/>
+      <w:r>
+        <w:t xml:space="preserve">. </w:t>
+      </w:r>
+      <w:proofErr w:type="spellStart"/>
+      <w:r>
+        <w:t>Aliquam</w:t>
+      </w:r>
+      <w:proofErr w:type="spellEnd"/>
+      <w:r>
+        <w:t xml:space="preserve"> </w:t>
+      </w:r>
+      <w:proofErr w:type="spellStart"/>
+      <w:r>
+        <w:t>quis</w:t>
+      </w:r>
+      <w:proofErr w:type="spellEnd"/>
+      <w:r>
+        <w:t xml:space="preserve"> </w:t>
+      </w:r>
+      <w:proofErr w:type="spellStart"/>
+      <w:r>
+        <w:t>sem</w:t>
+      </w:r>
+      <w:proofErr w:type="spellEnd"/>
+      <w:r>
+        <w:t xml:space="preserve"> et ante </w:t>
+      </w:r>
+      <w:proofErr w:type="spellStart"/>
+      <w:r>
+        <w:t>ornare</w:t>
+      </w:r>
+      <w:proofErr w:type="spellEnd"/>
+      <w:r>
+        <w:t xml:space="preserve"> </w:t>
+      </w:r>
+      <w:proofErr w:type="spellStart"/>
+      <w:r>
+        <w:t>rutrum</w:t>
+      </w:r>
+      <w:proofErr w:type="spellEnd"/>
+      <w:r>
+        <w:t xml:space="preserve">. Vestibulum </w:t>
+      </w:r>
+      <w:proofErr w:type="spellStart"/>
+      <w:r>
+        <w:t>scelerisque</w:t>
+      </w:r>
+      <w:proofErr w:type="spellEnd"/>
+      <w:r>
+        <w:t xml:space="preserve"> </w:t>
+      </w:r>
+      <w:proofErr w:type="spellStart"/>
+      <w:r>
+        <w:t>arcu</w:t>
+      </w:r>
+      <w:proofErr w:type="spellEnd"/>
+      <w:r>
+        <w:t xml:space="preserve"> </w:t>
+      </w:r>
+      <w:proofErr w:type="spellStart"/>
+      <w:r>
+        <w:t>nec</w:t>
+      </w:r>
+      <w:proofErr w:type="spellEnd"/>
+      <w:r>
+        <w:t xml:space="preserve"> </w:t>
+      </w:r>
+      <w:proofErr w:type="spellStart"/>
+      <w:r>
+        <w:t>euismod</w:t>
+      </w:r>
+      <w:proofErr w:type="spellEnd"/>
+      <w:r>
+        <w:t xml:space="preserve"> vestibulum. Cras </w:t>
+      </w:r>
+      <w:proofErr w:type="spellStart"/>
+      <w:r>
+        <w:t>eu</w:t>
+      </w:r>
+      <w:proofErr w:type="spellEnd"/>
+      <w:r>
+        <w:t xml:space="preserve"> </w:t>
+      </w:r>
+      <w:proofErr w:type="spellStart"/>
+      <w:r>
+        <w:t>risus</w:t>
+      </w:r>
+      <w:proofErr w:type="spellEnd"/>
+      <w:r>
+        <w:t xml:space="preserve"> </w:t>
+      </w:r>
+      <w:proofErr w:type="spellStart"/>
+      <w:r>
+        <w:t>placerat</w:t>
+      </w:r>
+      <w:proofErr w:type="spellEnd"/>
+      <w:r>
+        <w:t xml:space="preserve"> </w:t>
+      </w:r>
+      <w:proofErr w:type="spellStart"/>
+      <w:r>
+        <w:t>nisl</w:t>
+      </w:r>
+      <w:proofErr w:type="spellEnd"/>
+      <w:r>
+        <w:t xml:space="preserve"> </w:t>
+      </w:r>
+      <w:proofErr w:type="spellStart"/>
+      <w:r>
+        <w:t>pellentesque</w:t>
+      </w:r>
+      <w:proofErr w:type="spellEnd"/>
+      <w:r>
+        <w:t xml:space="preserve"> </w:t>
+      </w:r>
+      <w:proofErr w:type="spellStart"/>
+      <w:r>
+        <w:t>vehicul</w:t>
+      </w:r>
+      <w:proofErr w:type="spellEnd"/>
+    </w:p>
+    <w:p>
+      <w:pPr>
+        <w:pStyle w:val="21"/>
+      </w:pPr>
+    </w:p>
+    <w:p>
+      <w:pPr>
+        <w:pStyle w:val="a3"/>
+      </w:pPr>
+      <w:r>
+        <w:t xml:space="preserve">Lorem ipsum dolor sit </w:t>
+      </w:r>
+      <w:proofErr w:type="spellStart"/>
+      <w:r>
+        <w:t>amet</w:t>
+      </w:r>
+      <w:proofErr w:type="spellEnd"/>
+      <w:r>
+        <w:t xml:space="preserve">, </w:t>
+      </w:r>
+      <w:proofErr w:type="spellStart"/>
+      <w:r>
+        <w:t>consectetur</w:t>
+      </w:r>
+      <w:proofErr w:type="spellEnd"/>
+      <w:r>
+        <w:t xml:space="preserve"> </w:t>
+      </w:r>
+      <w:proofErr w:type="spellStart"/>
+      <w:r>
+        <w:t>adipiscing</w:t>
+      </w:r>
+      <w:proofErr w:type="spellEnd"/>
+      <w:r>
+        <w:t xml:space="preserve"> </w:t>
+      </w:r>
+      <w:proofErr w:type="spellStart"/>
+      <w:r>
+        <w:t>elit</w:t>
+      </w:r>
+      <w:proofErr w:type="spellEnd"/>
+      <w:r>
+        <w:t>.</w:t>
+      </w:r>
+    </w:p>
+    <w:p>
+      <w:pPr>
+        <w:pStyle w:val="21"/>
+      </w:pPr>
+      <w:r>
+        <w:t xml:space="preserve">Lorem ipsum dolor sit </w:t>
+      </w:r>
+      <w:proofErr w:type="spellStart"/>
+      <w:r>
+        <w:t>amet</w:t>
+      </w:r>
+      <w:proofErr w:type="spellEnd"/>
+      <w:r>
+        <w:t xml:space="preserve">, </w:t>
+      </w:r>
+      <w:proofErr w:type="spellStart"/>
+      <w:r>
+        <w:t>consectetur</w:t>
+      </w:r>
+      <w:proofErr w:type="spellEnd"/>
+      <w:r>
+        <w:t xml:space="preserve"> </w:t>
+      </w:r>
+      <w:proofErr w:type="spellStart"/>
+      <w:r>
+        <w:t>adipiscing</w:t>
+      </w:r>
+      <w:proofErr w:type="spellEnd"/>
+      <w:r>
+        <w:t xml:space="preserve"> </w:t>
+      </w:r>
+      <w:proofErr w:type="spellStart"/>
+      <w:r>
+        <w:t>elit</w:t>
+      </w:r>
+      <w:proofErr w:type="spellEnd"/>
+      <w:r>
+        <w:t xml:space="preserve">. Ut maximus </w:t>
+      </w:r>
+      <w:proofErr w:type="spellStart"/>
+      <w:r>
+        <w:t>risus</w:t>
+      </w:r>
+      <w:proofErr w:type="spellEnd"/>
+      <w:r>
+        <w:t xml:space="preserve"> et </w:t>
+      </w:r>
+      <w:proofErr w:type="spellStart"/>
+      <w:r>
+        <w:t>nisl</w:t>
+      </w:r>
+      <w:proofErr w:type="spellEnd"/>
+      <w:r>
+        <w:t xml:space="preserve"> </w:t>
+      </w:r>
+      <w:proofErr w:type="spellStart"/>
+      <w:r>
+        <w:t>commodo</w:t>
+      </w:r>
+      <w:proofErr w:type="spellEnd"/>
+      <w:r>
+        <w:t xml:space="preserve">, at </w:t>
+      </w:r>
+      <w:proofErr w:type="spellStart"/>
+      <w:r>
+        <w:t>dignissim</w:t>
+      </w:r>
+      <w:proofErr w:type="spellEnd"/>
+      <w:r>
+        <w:t xml:space="preserve"> </w:t>
+      </w:r>
+      <w:proofErr w:type="spellStart"/>
+      <w:r>
+        <w:t>quam</w:t>
+      </w:r>
+      <w:proofErr w:type="spellEnd"/>
+      <w:r>
+        <w:t xml:space="preserve"> </w:t>
+      </w:r>
+      <w:proofErr w:type="spellStart"/>
+      <w:r>
+        <w:t>pretium</w:t>
+      </w:r>
+      <w:proofErr w:type="spellEnd"/>
+      <w:r>
+        <w:t xml:space="preserve">. </w:t>
+      </w:r>
+      <w:proofErr w:type="spellStart"/>
+      <w:r>
+        <w:t>Aliquam</w:t>
+      </w:r>
+      <w:proofErr w:type="spellEnd"/>
+      <w:r>
+        <w:t xml:space="preserve"> </w:t>
+      </w:r>
+      <w:proofErr w:type="spellStart"/>
+      <w:r>
+        <w:t>quis</w:t>
+      </w:r>
+      <w:proofErr w:type="spellEnd"/>
+      <w:r>
+        <w:t xml:space="preserve"> </w:t>
+      </w:r>
+      <w:proofErr w:type="spellStart"/>
+      <w:r>
+        <w:t>sem</w:t>
+      </w:r>
+      <w:proofErr w:type="spellEnd"/>
+      <w:r>
+        <w:t xml:space="preserve"> et ante </w:t>
+      </w:r>
+      <w:proofErr w:type="spellStart"/>
+      <w:r>
+        <w:t>ornare</w:t>
+      </w:r>
+      <w:proofErr w:type="spellEnd"/>
+      <w:r>
+        <w:t xml:space="preserve"> </w:t>
+      </w:r>
+      <w:proofErr w:type="spellStart"/>
+      <w:r>
+        <w:t>rutrum</w:t>
+      </w:r>
+      <w:proofErr w:type="spellEnd"/>
+      <w:r>
+        <w:t xml:space="preserve">. Vestibulum </w:t>
+      </w:r>
+      <w:proofErr w:type="spellStart"/>
+      <w:r>
+        <w:t>scelerisque</w:t>
+      </w:r>
+      <w:proofErr w:type="spellEnd"/>
+      <w:r>
+        <w:t xml:space="preserve"> </w:t>
+      </w:r>
+      <w:proofErr w:type="spellStart"/>
+      <w:r>
+        <w:t>arcu</w:t>
+      </w:r>
+      <w:proofErr w:type="spellEnd"/>
+      <w:r>
+        <w:t xml:space="preserve"> </w:t>
+      </w:r>
+      <w:proofErr w:type="spellStart"/>
+      <w:r>
+        <w:t>nec</w:t>
+      </w:r>
+      <w:proofErr w:type="spellEnd"/>
+      <w:r>
+        <w:t xml:space="preserve"> </w:t>
+      </w:r>
+      <w:proofErr w:type="spellStart"/>
+      <w:r>
+        <w:t>euismod</w:t>
+      </w:r>
+      <w:proofErr w:type="spellEnd"/>
+      <w:r>
+        <w:t xml:space="preserve"> vestibulum. Cras </w:t>
+      </w:r>
+      <w:proofErr w:type="spellStart"/>
+      <w:r>
+        <w:t>eu</w:t>
+      </w:r>
+      <w:proofErr w:type="spellEnd"/>
+      <w:r>
+        <w:t xml:space="preserve"> </w:t>
+      </w:r>
+      <w:proofErr w:type="spellStart"/>
+      <w:r>
+        <w:t>risus</w:t>
+      </w:r>
+      <w:proofErr w:type="spellEnd"/>
+      <w:r>
+        <w:t xml:space="preserve"> </w:t>
+      </w:r>
+      <w:proofErr w:type="spellStart"/>
+      <w:r>
+        <w:t>placerat</w:t>
+      </w:r>
+      <w:proofErr w:type="spellEnd"/>
+      <w:r>
+        <w:t xml:space="preserve"> </w:t>
+      </w:r>
+      <w:proofErr w:type="spellStart"/>
+      <w:r>
+        <w:t>nisl</w:t>
+      </w:r>
+      <w:proofErr w:type="spellEnd"/>
+      <w:r>
+        <w:t xml:space="preserve"> </w:t>
+      </w:r>
+      <w:proofErr w:type="spellStart"/>
+      <w:r>
+        <w:t>pellentesque</w:t>
+      </w:r>
+      <w:proofErr w:type="spellEnd"/>
+      <w:r>
+        <w:t xml:space="preserve"> </w:t>
+      </w:r>
+      <w:proofErr w:type="spellStart"/>
+      <w:r>
+        <w:t>vehicul</w:t>
       </w:r>
       <w:proofErr w:type="spellEnd"/>
     </w:p>
     <w:p>
       <w:pPr>
         <w:pStyle w:val="11"/>
-        <w:rPr>
-          <w:rFonts w:hint="cs"/>
-        </w:rPr>
       </w:pPr>
       <w:r>
         <w:rPr>
@@ -487,628 +893,6 @@
         <w:t>pretium</w:t>
       </w:r>
       <w:proofErr w:type="spellEnd"/>
-      <w:r>
-        <w:rPr>
-          <w:rFonts w:hint="cs"/>
-        </w:rPr>
-        <w:t xml:space="preserve">. </w:t>
-      </w:r>
-      <w:proofErr w:type="spellStart"/>
-      <w:r>
-        <w:rPr>
-          <w:rFonts w:hint="cs"/>
-        </w:rPr>
-        <w:t>Aliquam</w:t>
-      </w:r>
-      <w:proofErr w:type="spellEnd"/>
-      <w:r>
-        <w:rPr>
-          <w:rFonts w:hint="cs"/>
-        </w:rPr>
-        <w:t xml:space="preserve"> </w:t>
-      </w:r>
-      <w:proofErr w:type="spellStart"/>
-      <w:r>
-        <w:rPr>
-          <w:rFonts w:hint="cs"/>
-        </w:rPr>
-        <w:t>quis</w:t>
-      </w:r>
-      <w:proofErr w:type="spellEnd"/>
-      <w:r>
-        <w:rPr>
-          <w:rFonts w:hint="cs"/>
-        </w:rPr>
-        <w:t xml:space="preserve"> </w:t>
-      </w:r>
-      <w:proofErr w:type="spellStart"/>
-      <w:r>
-        <w:rPr>
-          <w:rFonts w:hint="cs"/>
-        </w:rPr>
-        <w:t>sem</w:t>
-      </w:r>
-      <w:proofErr w:type="spellEnd"/>
-      <w:r>
-        <w:rPr>
-          <w:rFonts w:hint="cs"/>
-        </w:rPr>
-        <w:t xml:space="preserve"> et ante </w:t>
-      </w:r>
-      <w:proofErr w:type="spellStart"/>
-      <w:r>
-        <w:rPr>
-          <w:rFonts w:hint="cs"/>
-        </w:rPr>
-        <w:t>ornare</w:t>
-      </w:r>
-      <w:proofErr w:type="spellEnd"/>
-      <w:r>
-        <w:rPr>
-          <w:rFonts w:hint="cs"/>
-        </w:rPr>
-        <w:t xml:space="preserve"> </w:t>
-      </w:r>
-      <w:proofErr w:type="spellStart"/>
-      <w:r>
-        <w:rPr>
-          <w:rFonts w:hint="cs"/>
-        </w:rPr>
-        <w:t>rutrum</w:t>
-      </w:r>
-      <w:proofErr w:type="spellEnd"/>
-      <w:r>
-        <w:rPr>
-          <w:rFonts w:hint="cs"/>
-        </w:rPr>
-        <w:t xml:space="preserve">. Vestibulum </w:t>
-      </w:r>
-      <w:proofErr w:type="spellStart"/>
-      <w:r>
-        <w:rPr>
-          <w:rFonts w:hint="cs"/>
-        </w:rPr>
-        <w:t>scelerisque</w:t>
-      </w:r>
-      <w:proofErr w:type="spellEnd"/>
-      <w:r>
-        <w:rPr>
-          <w:rFonts w:hint="cs"/>
-        </w:rPr>
-        <w:t xml:space="preserve"> </w:t>
-      </w:r>
-      <w:proofErr w:type="spellStart"/>
-      <w:r>
-        <w:rPr>
-          <w:rFonts w:hint="cs"/>
-        </w:rPr>
-        <w:t>arcu</w:t>
-      </w:r>
-      <w:proofErr w:type="spellEnd"/>
-      <w:r>
-        <w:rPr>
-          <w:rFonts w:hint="cs"/>
-        </w:rPr>
-        <w:t xml:space="preserve"> </w:t>
-      </w:r>
-      <w:proofErr w:type="spellStart"/>
-      <w:r>
-        <w:rPr>
-          <w:rFonts w:hint="cs"/>
-        </w:rPr>
-        <w:t>nec</w:t>
-      </w:r>
-      <w:proofErr w:type="spellEnd"/>
-      <w:r>
-        <w:rPr>
-          <w:rFonts w:hint="cs"/>
-        </w:rPr>
-        <w:t xml:space="preserve"> </w:t>
-      </w:r>
-      <w:proofErr w:type="spellStart"/>
-      <w:r>
-        <w:rPr>
-          <w:rFonts w:hint="cs"/>
-        </w:rPr>
-        <w:t>euismod</w:t>
-      </w:r>
-      <w:proofErr w:type="spellEnd"/>
-      <w:r>
-        <w:rPr>
-          <w:rFonts w:hint="cs"/>
-        </w:rPr>
-        <w:t xml:space="preserve"> vestibulum. Cras </w:t>
-      </w:r>
-      <w:proofErr w:type="spellStart"/>
-      <w:r>
-        <w:rPr>
-          <w:rFonts w:hint="cs"/>
-        </w:rPr>
-        <w:t>eu</w:t>
-      </w:r>
-      <w:proofErr w:type="spellEnd"/>
-      <w:r>
-        <w:rPr>
-          <w:rFonts w:hint="cs"/>
-        </w:rPr>
-        <w:t xml:space="preserve"> </w:t>
-      </w:r>
-      <w:proofErr w:type="spellStart"/>
-      <w:r>
-        <w:rPr>
-          <w:rFonts w:hint="cs"/>
-        </w:rPr>
-        <w:t>risus</w:t>
-      </w:r>
-      <w:proofErr w:type="spellEnd"/>
-      <w:r>
-        <w:rPr>
-          <w:rFonts w:hint="cs"/>
-        </w:rPr>
-        <w:t xml:space="preserve"> </w:t>
-      </w:r>
-      <w:proofErr w:type="spellStart"/>
-      <w:r>
-        <w:rPr>
-          <w:rFonts w:hint="cs"/>
-        </w:rPr>
-        <w:t>placerat</w:t>
-      </w:r>
-      <w:proofErr w:type="spellEnd"/>
-      <w:r>
-        <w:rPr>
-          <w:rFonts w:hint="cs"/>
-        </w:rPr>
-        <w:t xml:space="preserve"> </w:t>
-      </w:r>
-      <w:proofErr w:type="spellStart"/>
-      <w:r>
-        <w:rPr>
-          <w:rFonts w:hint="cs"/>
-        </w:rPr>
-        <w:t>nisl</w:t>
-      </w:r>
-      <w:proofErr w:type="spellEnd"/>
-      <w:r>
-        <w:rPr>
-          <w:rFonts w:hint="cs"/>
-        </w:rPr>
-        <w:t xml:space="preserve"> </w:t>
-      </w:r>
-      <w:proofErr w:type="spellStart"/>
-      <w:r>
-        <w:rPr>
-          <w:rFonts w:hint="cs"/>
-        </w:rPr>
-        <w:t>pellentesque</w:t>
-      </w:r>
-      <w:proofErr w:type="spellEnd"/>
-      <w:r>
-        <w:rPr>
-          <w:rFonts w:hint="cs"/>
-        </w:rPr>
-        <w:t xml:space="preserve"> </w:t>
-      </w:r>
-      <w:proofErr w:type="spellStart"/>
-      <w:r>
-        <w:rPr>
-          <w:rFonts w:hint="cs"/>
-        </w:rPr>
-        <w:t>vehicula</w:t>
-      </w:r>
-      <w:proofErr w:type="spellEnd"/>
-      <w:r>
-        <w:rPr>
-          <w:rFonts w:hint="cs"/>
-        </w:rPr>
-        <w:t xml:space="preserve">. </w:t>
-      </w:r>
-      <w:proofErr w:type="spellStart"/>
-      <w:r>
-        <w:rPr>
-          <w:rFonts w:hint="cs"/>
-        </w:rPr>
-        <w:t>Vivamus</w:t>
-      </w:r>
-      <w:proofErr w:type="spellEnd"/>
-      <w:r>
-        <w:rPr>
-          <w:rFonts w:hint="cs"/>
-        </w:rPr>
-        <w:t xml:space="preserve"> </w:t>
-      </w:r>
-      <w:proofErr w:type="spellStart"/>
-      <w:r>
-        <w:rPr>
-          <w:rFonts w:hint="cs"/>
-        </w:rPr>
-        <w:t>malesuada</w:t>
-      </w:r>
-      <w:proofErr w:type="spellEnd"/>
-      <w:r>
-        <w:rPr>
-          <w:rFonts w:hint="cs"/>
-        </w:rPr>
-        <w:t xml:space="preserve"> </w:t>
-      </w:r>
-      <w:proofErr w:type="spellStart"/>
-      <w:r>
-        <w:rPr>
-          <w:rFonts w:hint="cs"/>
-        </w:rPr>
-        <w:t>lectus</w:t>
-      </w:r>
-      <w:proofErr w:type="spellEnd"/>
-      <w:r>
-        <w:rPr>
-          <w:rFonts w:hint="cs"/>
-        </w:rPr>
-        <w:t xml:space="preserve"> </w:t>
-      </w:r>
-      <w:proofErr w:type="spellStart"/>
-      <w:r>
-        <w:rPr>
-          <w:rFonts w:hint="cs"/>
-        </w:rPr>
-        <w:t>eu</w:t>
-      </w:r>
-      <w:proofErr w:type="spellEnd"/>
-      <w:r>
-        <w:rPr>
-          <w:rFonts w:hint="cs"/>
-        </w:rPr>
-        <w:t xml:space="preserve"> </w:t>
-      </w:r>
-      <w:proofErr w:type="spellStart"/>
-      <w:r>
-        <w:rPr>
-          <w:rFonts w:hint="cs"/>
-        </w:rPr>
-        <w:t>augue</w:t>
-      </w:r>
-      <w:proofErr w:type="spellEnd"/>
-      <w:r>
-        <w:rPr>
-          <w:rFonts w:hint="cs"/>
-        </w:rPr>
-        <w:t xml:space="preserve"> </w:t>
-      </w:r>
-      <w:proofErr w:type="spellStart"/>
-      <w:r>
-        <w:rPr>
-          <w:rFonts w:hint="cs"/>
-        </w:rPr>
-        <w:t>vulputate</w:t>
-      </w:r>
-      <w:proofErr w:type="spellEnd"/>
-      <w:r>
-        <w:rPr>
-          <w:rFonts w:hint="cs"/>
-        </w:rPr>
-        <w:t xml:space="preserve"> </w:t>
-      </w:r>
-      <w:proofErr w:type="spellStart"/>
-      <w:r>
-        <w:rPr>
-          <w:rFonts w:hint="cs"/>
-        </w:rPr>
-        <w:t>tincidunt</w:t>
-      </w:r>
-      <w:proofErr w:type="spellEnd"/>
-      <w:r>
-        <w:rPr>
-          <w:rFonts w:hint="cs"/>
-        </w:rPr>
-        <w:t xml:space="preserve"> </w:t>
-      </w:r>
-      <w:proofErr w:type="spellStart"/>
-      <w:r>
-        <w:rPr>
-          <w:rFonts w:hint="cs"/>
-        </w:rPr>
-        <w:t>mattis</w:t>
-      </w:r>
-      <w:proofErr w:type="spellEnd"/>
-      <w:r>
-        <w:rPr>
-          <w:rFonts w:hint="cs"/>
-        </w:rPr>
-        <w:t xml:space="preserve"> ac </w:t>
-      </w:r>
-      <w:proofErr w:type="spellStart"/>
-      <w:r>
-        <w:rPr>
-          <w:rFonts w:hint="cs"/>
-        </w:rPr>
-        <w:t>turpis</w:t>
-      </w:r>
-      <w:proofErr w:type="spellEnd"/>
-      <w:r>
-        <w:rPr>
-          <w:rFonts w:hint="cs"/>
-        </w:rPr>
-        <w:t xml:space="preserve">. Ut id </w:t>
-      </w:r>
-      <w:proofErr w:type="spellStart"/>
-      <w:r>
-        <w:rPr>
-          <w:rFonts w:hint="cs"/>
-        </w:rPr>
-        <w:t>metus</w:t>
-      </w:r>
-      <w:proofErr w:type="spellEnd"/>
-      <w:r>
-        <w:rPr>
-          <w:rFonts w:hint="cs"/>
-        </w:rPr>
-        <w:t xml:space="preserve"> </w:t>
-      </w:r>
-      <w:proofErr w:type="spellStart"/>
-      <w:r>
-        <w:rPr>
-          <w:rFonts w:hint="cs"/>
-        </w:rPr>
-        <w:t>tortor</w:t>
-      </w:r>
-      <w:proofErr w:type="spellEnd"/>
-      <w:r>
-        <w:rPr>
-          <w:rFonts w:hint="cs"/>
-        </w:rPr>
-        <w:t xml:space="preserve">. Duis dictum </w:t>
-      </w:r>
-      <w:proofErr w:type="spellStart"/>
-      <w:r>
-        <w:rPr>
-          <w:rFonts w:hint="cs"/>
-        </w:rPr>
-        <w:t>dapibus</w:t>
-      </w:r>
-      <w:proofErr w:type="spellEnd"/>
-      <w:r>
-        <w:rPr>
-          <w:rFonts w:hint="cs"/>
-        </w:rPr>
-        <w:t xml:space="preserve"> </w:t>
-      </w:r>
-      <w:proofErr w:type="spellStart"/>
-      <w:r>
-        <w:rPr>
-          <w:rFonts w:hint="cs"/>
-        </w:rPr>
-        <w:t>sem</w:t>
-      </w:r>
-      <w:proofErr w:type="spellEnd"/>
-      <w:r>
-        <w:rPr>
-          <w:rFonts w:hint="cs"/>
-        </w:rPr>
-        <w:t xml:space="preserve">, </w:t>
-      </w:r>
-      <w:proofErr w:type="spellStart"/>
-      <w:r>
-        <w:rPr>
-          <w:rFonts w:hint="cs"/>
-        </w:rPr>
-        <w:t>nec</w:t>
-      </w:r>
-      <w:proofErr w:type="spellEnd"/>
-      <w:r>
-        <w:rPr>
-          <w:rFonts w:hint="cs"/>
-        </w:rPr>
-        <w:t xml:space="preserve"> </w:t>
-      </w:r>
-      <w:proofErr w:type="spellStart"/>
-      <w:r>
-        <w:rPr>
-          <w:rFonts w:hint="cs"/>
-        </w:rPr>
-        <w:t>aliquam</w:t>
-      </w:r>
-      <w:proofErr w:type="spellEnd"/>
-      <w:r>
-        <w:rPr>
-          <w:rFonts w:hint="cs"/>
-        </w:rPr>
-        <w:t xml:space="preserve"> dolor </w:t>
-      </w:r>
-      <w:proofErr w:type="spellStart"/>
-      <w:r>
-        <w:rPr>
-          <w:rFonts w:hint="cs"/>
-        </w:rPr>
-        <w:t>mollis</w:t>
-      </w:r>
-      <w:proofErr w:type="spellEnd"/>
-      <w:r>
-        <w:rPr>
-          <w:rFonts w:hint="cs"/>
-        </w:rPr>
-        <w:t xml:space="preserve"> id. </w:t>
-      </w:r>
-      <w:proofErr w:type="spellStart"/>
-      <w:r>
-        <w:rPr>
-          <w:rFonts w:hint="cs"/>
-        </w:rPr>
-        <w:t>Etiam</w:t>
-      </w:r>
-      <w:proofErr w:type="spellEnd"/>
-      <w:r>
-        <w:rPr>
-          <w:rFonts w:hint="cs"/>
-        </w:rPr>
-        <w:t xml:space="preserve"> </w:t>
-      </w:r>
-      <w:proofErr w:type="spellStart"/>
-      <w:r>
-        <w:rPr>
-          <w:rFonts w:hint="cs"/>
-        </w:rPr>
-        <w:t>nec</w:t>
-      </w:r>
-      <w:proofErr w:type="spellEnd"/>
-      <w:r>
-        <w:rPr>
-          <w:rFonts w:hint="cs"/>
-        </w:rPr>
-        <w:t xml:space="preserve"> </w:t>
-      </w:r>
-      <w:proofErr w:type="spellStart"/>
-      <w:r>
-        <w:rPr>
-          <w:rFonts w:hint="cs"/>
-        </w:rPr>
-        <w:t>tincidunt</w:t>
-      </w:r>
-      <w:proofErr w:type="spellEnd"/>
-      <w:r>
-        <w:rPr>
-          <w:rFonts w:hint="cs"/>
-        </w:rPr>
-        <w:t xml:space="preserve"> diam. </w:t>
-      </w:r>
-      <w:proofErr w:type="spellStart"/>
-      <w:r>
-        <w:rPr>
-          <w:rFonts w:hint="cs"/>
-        </w:rPr>
-        <w:t>Fusce</w:t>
-      </w:r>
-      <w:proofErr w:type="spellEnd"/>
-      <w:r>
-        <w:rPr>
-          <w:rFonts w:hint="cs"/>
-        </w:rPr>
-        <w:t xml:space="preserve"> ac </w:t>
-      </w:r>
-      <w:proofErr w:type="spellStart"/>
-      <w:r>
-        <w:rPr>
-          <w:rFonts w:hint="cs"/>
-        </w:rPr>
-        <w:t>erat</w:t>
-      </w:r>
-      <w:proofErr w:type="spellEnd"/>
-      <w:r>
-        <w:rPr>
-          <w:rFonts w:hint="cs"/>
-        </w:rPr>
-        <w:t xml:space="preserve"> </w:t>
-      </w:r>
-      <w:proofErr w:type="spellStart"/>
-      <w:r>
-        <w:rPr>
-          <w:rFonts w:hint="cs"/>
-        </w:rPr>
-        <w:t>enim</w:t>
-      </w:r>
-      <w:proofErr w:type="spellEnd"/>
-      <w:r>
-        <w:rPr>
-          <w:rFonts w:hint="cs"/>
-        </w:rPr>
-        <w:t xml:space="preserve">. </w:t>
-      </w:r>
-      <w:proofErr w:type="spellStart"/>
-      <w:r>
-        <w:rPr>
-          <w:rFonts w:hint="cs"/>
-        </w:rPr>
-        <w:t>Etiam</w:t>
-      </w:r>
-      <w:proofErr w:type="spellEnd"/>
-      <w:r>
-        <w:rPr>
-          <w:rFonts w:hint="cs"/>
-        </w:rPr>
-        <w:t xml:space="preserve"> libero </w:t>
-      </w:r>
-      <w:proofErr w:type="spellStart"/>
-      <w:r>
-        <w:rPr>
-          <w:rFonts w:hint="cs"/>
-        </w:rPr>
-        <w:t>felis</w:t>
-      </w:r>
-      <w:proofErr w:type="spellEnd"/>
-      <w:r>
-        <w:rPr>
-          <w:rFonts w:hint="cs"/>
-        </w:rPr>
-        <w:t xml:space="preserve">, </w:t>
-      </w:r>
-      <w:proofErr w:type="spellStart"/>
-      <w:r>
-        <w:rPr>
-          <w:rFonts w:hint="cs"/>
-        </w:rPr>
-        <w:t>aliquam</w:t>
-      </w:r>
-      <w:proofErr w:type="spellEnd"/>
-      <w:r>
-        <w:rPr>
-          <w:rFonts w:hint="cs"/>
-        </w:rPr>
-        <w:t xml:space="preserve"> </w:t>
-      </w:r>
-      <w:proofErr w:type="spellStart"/>
-      <w:r>
-        <w:rPr>
-          <w:rFonts w:hint="cs"/>
-        </w:rPr>
-        <w:t>eget</w:t>
-      </w:r>
-      <w:proofErr w:type="spellEnd"/>
-      <w:r>
-        <w:rPr>
-          <w:rFonts w:hint="cs"/>
-        </w:rPr>
-        <w:t xml:space="preserve"> </w:t>
-      </w:r>
-      <w:proofErr w:type="spellStart"/>
-      <w:r>
-        <w:rPr>
-          <w:rFonts w:hint="cs"/>
-        </w:rPr>
-        <w:t>vulputate</w:t>
-      </w:r>
-      <w:proofErr w:type="spellEnd"/>
-      <w:r>
-        <w:rPr>
-          <w:rFonts w:hint="cs"/>
-        </w:rPr>
-        <w:t xml:space="preserve"> vel, </w:t>
-      </w:r>
-      <w:proofErr w:type="spellStart"/>
-      <w:r>
-        <w:rPr>
-          <w:rFonts w:hint="cs"/>
-        </w:rPr>
-        <w:t>iaculis</w:t>
-      </w:r>
-      <w:proofErr w:type="spellEnd"/>
-      <w:r>
-        <w:rPr>
-          <w:rFonts w:hint="cs"/>
-        </w:rPr>
-        <w:t xml:space="preserve"> non </w:t>
-      </w:r>
-      <w:proofErr w:type="spellStart"/>
-      <w:r>
-        <w:rPr>
-          <w:rFonts w:hint="cs"/>
-        </w:rPr>
-        <w:t>sapien</w:t>
-      </w:r>
-      <w:proofErr w:type="spellEnd"/>
-      <w:r>
-        <w:rPr>
-          <w:rFonts w:hint="cs"/>
-        </w:rPr>
-        <w:t>.</w:t>
-      </w:r>
     </w:p>
     <w:sectPr>
       <w:pgSz w:w="12240" w:h="15840"/>
@@ -1669,10 +1453,9 @@
   </w:style>
   <w:style w:type="paragraph" w:styleId="a3">
     <w:name w:val="No Spacing"/>
-    <w:autoRedefine/>
     <w:uiPriority w:val="1"/>
     <w:qFormat/>
-    <w:rsid w:val="00B5036C"/>
+    <w:rsid w:val="000C123E"/>
     <w:rPr>
       <w:rFonts w:asciiTheme="majorHAnsi" w:eastAsiaTheme="majorEastAsia" w:hAnsiTheme="majorHAnsi" w:cstheme="majorBidi"/>
       <w:b/>
@@ -1717,15 +1500,15 @@
   <w:style w:type="paragraph" w:customStyle="1" w:styleId="11">
     <w:name w:val="Стиль1"/>
     <w:link w:val="12"/>
-    <w:autoRedefine/>
     <w:qFormat/>
-    <w:rsid w:val="00055987"/>
+    <w:rsid w:val="00BF7D3F"/>
     <w:pPr>
       <w:ind w:firstLine="2835"/>
+      <w:jc w:val="center"/>
     </w:pPr>
     <w:rPr>
       <w:rFonts w:ascii="Arabic Typesetting" w:eastAsiaTheme="majorEastAsia" w:hAnsi="Arabic Typesetting" w:cs="Arabic Typesetting"/>
-      <w:bCs/>
+      <w:b/>
       <w:i/>
       <w:sz w:val="20"/>
       <w:szCs w:val="24"/>
@@ -1735,7 +1518,6 @@
   <w:style w:type="paragraph" w:customStyle="1" w:styleId="21">
     <w:name w:val="Стиль2"/>
     <w:link w:val="22"/>
-    <w:autoRedefine/>
     <w:qFormat/>
     <w:rsid w:val="00055987"/>
     <w:pPr>
@@ -1755,10 +1537,11 @@
     <w:name w:val="Стиль1 Знак"/>
     <w:basedOn w:val="30"/>
     <w:link w:val="11"/>
-    <w:rsid w:val="00055987"/>
+    <w:rsid w:val="00BF7D3F"/>
     <w:rPr>
       <w:rFonts w:ascii="Arabic Typesetting" w:eastAsiaTheme="majorEastAsia" w:hAnsi="Arabic Typesetting" w:cs="Arabic Typesetting"/>
-      <w:bCs/>
+      <w:b/>
+      <w:bCs w:val="0"/>
       <w:i/>
       <w:sz w:val="20"/>
       <w:szCs w:val="24"/>

--- a/test.docx
+++ b/test.docx
@@ -12,185 +12,17 @@
     </w:p>
     <w:p>
       <w:r>
-        <w:t xml:space="preserve">Lorem ipsum dolor sit </w:t>
-      </w:r>
-      <w:proofErr w:type="spellStart"/>
-      <w:r>
-        <w:t>amet</w:t>
-      </w:r>
-      <w:proofErr w:type="spellEnd"/>
-      <w:r>
-        <w:t xml:space="preserve">, </w:t>
-      </w:r>
-      <w:proofErr w:type="spellStart"/>
-      <w:r>
-        <w:t>consectetur</w:t>
-      </w:r>
-      <w:proofErr w:type="spellEnd"/>
-      <w:r>
-        <w:t xml:space="preserve"> </w:t>
-      </w:r>
-      <w:proofErr w:type="spellStart"/>
-      <w:r>
-        <w:rPr>
-          <w:sz w:val="40"/>
-          <w:szCs w:val="32"/>
-        </w:rPr>
-        <w:t>adipiscing</w:t>
-      </w:r>
-      <w:proofErr w:type="spellEnd"/>
-      <w:r>
-        <w:rPr>
-          <w:sz w:val="40"/>
-          <w:szCs w:val="32"/>
-        </w:rPr>
-        <w:t xml:space="preserve"> </w:t>
-      </w:r>
-      <w:proofErr w:type="spellStart"/>
-      <w:r>
-        <w:rPr>
-          <w:sz w:val="36"/>
-          <w:szCs w:val="28"/>
-        </w:rPr>
-        <w:t>elit</w:t>
-      </w:r>
-      <w:proofErr w:type="spellEnd"/>
-      <w:r>
-        <w:t xml:space="preserve">. Ut maximus </w:t>
-      </w:r>
-      <w:proofErr w:type="spellStart"/>
-      <w:r>
-        <w:t>risus</w:t>
-      </w:r>
-      <w:proofErr w:type="spellEnd"/>
-      <w:r>
-        <w:t xml:space="preserve"> et </w:t>
-      </w:r>
-      <w:proofErr w:type="spellStart"/>
-      <w:r>
-        <w:t>nisl</w:t>
-      </w:r>
-      <w:proofErr w:type="spellEnd"/>
-      <w:r>
-        <w:t xml:space="preserve"> </w:t>
-      </w:r>
-      <w:proofErr w:type="spellStart"/>
-      <w:r>
-        <w:t>commodo</w:t>
-      </w:r>
-      <w:proofErr w:type="spellEnd"/>
-      <w:r>
-        <w:t xml:space="preserve">, at </w:t>
-      </w:r>
-      <w:proofErr w:type="spellStart"/>
-      <w:r>
-        <w:t>dignissim</w:t>
-      </w:r>
-      <w:proofErr w:type="spellEnd"/>
-      <w:r>
-        <w:t xml:space="preserve"> </w:t>
-      </w:r>
-      <w:proofErr w:type="spellStart"/>
-      <w:r>
-        <w:t>quam</w:t>
-      </w:r>
-      <w:proofErr w:type="spellEnd"/>
-      <w:r>
-        <w:t xml:space="preserve"> </w:t>
-      </w:r>
-      <w:proofErr w:type="spellStart"/>
-      <w:r>
-        <w:t>pretium</w:t>
-      </w:r>
-      <w:proofErr w:type="spellEnd"/>
-      <w:r>
-        <w:t xml:space="preserve">. </w:t>
-      </w:r>
-      <w:proofErr w:type="spellStart"/>
-      <w:r>
-        <w:rPr>
-          <w:i/>
-          <w:iCs/>
-        </w:rPr>
-        <w:t>Aliquam</w:t>
-      </w:r>
-      <w:proofErr w:type="spellEnd"/>
-      <w:r>
-        <w:rPr>
-          <w:i/>
-          <w:iCs/>
-        </w:rPr>
-        <w:t xml:space="preserve"> </w:t>
-      </w:r>
-      <w:proofErr w:type="spellStart"/>
-      <w:r>
-        <w:rPr>
-          <w:i/>
-          <w:iCs/>
-        </w:rPr>
-        <w:t>quis</w:t>
-      </w:r>
-      <w:proofErr w:type="spellEnd"/>
-      <w:r>
-        <w:rPr>
-          <w:i/>
-          <w:iCs/>
-        </w:rPr>
-        <w:t xml:space="preserve"> </w:t>
-      </w:r>
-      <w:proofErr w:type="spellStart"/>
-      <w:r>
-        <w:rPr>
-          <w:i/>
-          <w:iCs/>
-        </w:rPr>
-        <w:t>sem</w:t>
-      </w:r>
-      <w:proofErr w:type="spellEnd"/>
-      <w:r>
-        <w:rPr>
-          <w:i/>
-          <w:iCs/>
-        </w:rPr>
-        <w:t xml:space="preserve"> et ante </w:t>
-      </w:r>
-      <w:proofErr w:type="spellStart"/>
-      <w:r>
-        <w:rPr>
-          <w:i/>
-          <w:iCs/>
-        </w:rPr>
-        <w:t>ornare</w:t>
-      </w:r>
-      <w:proofErr w:type="spellEnd"/>
-      <w:r>
-        <w:rPr>
-          <w:i/>
-          <w:iCs/>
-        </w:rPr>
-        <w:t xml:space="preserve"> </w:t>
-      </w:r>
-      <w:proofErr w:type="spellStart"/>
-      <w:r>
-        <w:rPr>
-          <w:i/>
-          <w:iCs/>
-        </w:rPr>
-        <w:t>rutrum</w:t>
-      </w:r>
-      <w:proofErr w:type="spellEnd"/>
-      <w:r>
-        <w:t xml:space="preserve">. </w:t>
+        <w:t>Lore</w:t>
+      </w:r>
+      <w:r>
+        <w:t xml:space="preserve">m ipsum dolor </w:t>
       </w:r>
       <w:r>
         <w:rPr>
           <w:b/>
           <w:bCs/>
         </w:rPr>
-        <w:t>Vestibulum</w:t>
-      </w:r>
-      <w:r>
-        <w:t xml:space="preserve"> </w:t>
+        <w:t xml:space="preserve">sit </w:t>
       </w:r>
       <w:proofErr w:type="spellStart"/>
       <w:r>
@@ -198,252 +30,488 @@
           <w:b/>
           <w:bCs/>
         </w:rPr>
+        <w:t>amet</w:t>
+      </w:r>
+      <w:proofErr w:type="spellEnd"/>
+      <w:r>
+        <w:t xml:space="preserve">, </w:t>
+      </w:r>
+      <w:proofErr w:type="spellStart"/>
+      <w:r>
+        <w:t>consectetur</w:t>
+      </w:r>
+      <w:proofErr w:type="spellEnd"/>
+      <w:r>
+        <w:t xml:space="preserve"> </w:t>
+      </w:r>
+      <w:proofErr w:type="spellStart"/>
+      <w:r>
+        <w:t>adipiscing</w:t>
+      </w:r>
+      <w:proofErr w:type="spellEnd"/>
+      <w:r>
+        <w:t xml:space="preserve"> </w:t>
+      </w:r>
+      <w:proofErr w:type="spellStart"/>
+      <w:r>
+        <w:t>elit</w:t>
+      </w:r>
+      <w:proofErr w:type="spellEnd"/>
+      <w:r>
+        <w:t xml:space="preserve">. </w:t>
+      </w:r>
+      <w:r>
+        <w:rPr>
+          <w:i/>
+          <w:iCs/>
+        </w:rPr>
+        <w:t xml:space="preserve">Ut maximus </w:t>
+      </w:r>
+      <w:proofErr w:type="spellStart"/>
+      <w:r>
+        <w:rPr>
+          <w:i/>
+          <w:iCs/>
+        </w:rPr>
+        <w:t>risus</w:t>
+      </w:r>
+      <w:proofErr w:type="spellEnd"/>
+      <w:r>
+        <w:rPr>
+          <w:i/>
+          <w:iCs/>
+        </w:rPr>
+        <w:t xml:space="preserve"> et </w:t>
+      </w:r>
+      <w:proofErr w:type="spellStart"/>
+      <w:r>
+        <w:rPr>
+          <w:i/>
+          <w:iCs/>
+        </w:rPr>
+        <w:t>nisl</w:t>
+      </w:r>
+      <w:proofErr w:type="spellEnd"/>
+      <w:r>
+        <w:rPr>
+          <w:i/>
+          <w:iCs/>
+        </w:rPr>
+        <w:t xml:space="preserve"> </w:t>
+      </w:r>
+      <w:proofErr w:type="spellStart"/>
+      <w:r>
+        <w:rPr>
+          <w:i/>
+          <w:iCs/>
+        </w:rPr>
+        <w:t>commodo</w:t>
+      </w:r>
+      <w:proofErr w:type="spellEnd"/>
+      <w:r>
+        <w:t xml:space="preserve">, at </w:t>
+      </w:r>
+      <w:proofErr w:type="spellStart"/>
+      <w:r>
+        <w:t>dignissim</w:t>
+      </w:r>
+      <w:proofErr w:type="spellEnd"/>
+      <w:r>
+        <w:t xml:space="preserve"> </w:t>
+      </w:r>
+      <w:proofErr w:type="spellStart"/>
+      <w:r>
+        <w:t>quam</w:t>
+      </w:r>
+      <w:proofErr w:type="spellEnd"/>
+      <w:r>
+        <w:t xml:space="preserve"> </w:t>
+      </w:r>
+      <w:proofErr w:type="spellStart"/>
+      <w:r>
+        <w:t>pretium</w:t>
+      </w:r>
+      <w:proofErr w:type="spellEnd"/>
+      <w:r>
+        <w:t xml:space="preserve">. </w:t>
+      </w:r>
+      <w:proofErr w:type="spellStart"/>
+      <w:r>
+        <w:rPr>
+          <w:b/>
+          <w:bCs/>
+          <w:color w:val="4472C4" w:themeColor="accent1"/>
+        </w:rPr>
+        <w:t>Aliquam</w:t>
+      </w:r>
+      <w:proofErr w:type="spellEnd"/>
+      <w:r>
+        <w:t xml:space="preserve"> </w:t>
+      </w:r>
+      <w:proofErr w:type="spellStart"/>
+      <w:r>
+        <w:t>quis</w:t>
+      </w:r>
+      <w:proofErr w:type="spellEnd"/>
+      <w:r>
+        <w:t xml:space="preserve"> </w:t>
+      </w:r>
+      <w:proofErr w:type="spellStart"/>
+      <w:r>
+        <w:t>sem</w:t>
+      </w:r>
+      <w:proofErr w:type="spellEnd"/>
+      <w:r>
+        <w:t xml:space="preserve"> et ante </w:t>
+      </w:r>
+      <w:proofErr w:type="spellStart"/>
+      <w:r>
+        <w:t>ornare</w:t>
+      </w:r>
+      <w:proofErr w:type="spellEnd"/>
+      <w:r>
+        <w:t xml:space="preserve"> </w:t>
+      </w:r>
+      <w:proofErr w:type="spellStart"/>
+      <w:r>
+        <w:t>rutrum</w:t>
+      </w:r>
+      <w:proofErr w:type="spellEnd"/>
+      <w:r>
+        <w:t xml:space="preserve">. Vestibulum </w:t>
+      </w:r>
+      <w:proofErr w:type="spellStart"/>
+      <w:r>
+        <w:rPr>
+          <w:i/>
+          <w:iCs/>
+          <w:sz w:val="22"/>
+          <w:szCs w:val="18"/>
+        </w:rPr>
         <w:t>scelerisque</w:t>
       </w:r>
       <w:proofErr w:type="spellEnd"/>
       <w:r>
-        <w:t xml:space="preserve"> </w:t>
-      </w:r>
-      <w:proofErr w:type="spellStart"/>
-      <w:r>
+        <w:rPr>
+          <w:i/>
+          <w:iCs/>
+          <w:sz w:val="22"/>
+          <w:szCs w:val="18"/>
+        </w:rPr>
+        <w:t xml:space="preserve"> </w:t>
+      </w:r>
+      <w:proofErr w:type="spellStart"/>
+      <w:r>
+        <w:rPr>
+          <w:i/>
+          <w:iCs/>
+          <w:sz w:val="22"/>
+          <w:szCs w:val="18"/>
+        </w:rPr>
         <w:t>arcu</w:t>
       </w:r>
       <w:proofErr w:type="spellEnd"/>
       <w:r>
-        <w:t xml:space="preserve"> </w:t>
-      </w:r>
-      <w:proofErr w:type="spellStart"/>
-      <w:r>
+        <w:rPr>
+          <w:i/>
+          <w:iCs/>
+          <w:sz w:val="22"/>
+          <w:szCs w:val="18"/>
+        </w:rPr>
+        <w:t xml:space="preserve"> </w:t>
+      </w:r>
+      <w:proofErr w:type="spellStart"/>
+      <w:r>
+        <w:rPr>
+          <w:i/>
+          <w:iCs/>
+          <w:sz w:val="22"/>
+          <w:szCs w:val="18"/>
+        </w:rPr>
         <w:t>nec</w:t>
       </w:r>
       <w:proofErr w:type="spellEnd"/>
       <w:r>
-        <w:t xml:space="preserve"> </w:t>
-      </w:r>
-      <w:proofErr w:type="spellStart"/>
-      <w:r>
+        <w:rPr>
+          <w:i/>
+          <w:iCs/>
+          <w:sz w:val="22"/>
+          <w:szCs w:val="18"/>
+        </w:rPr>
+        <w:t xml:space="preserve"> </w:t>
+      </w:r>
+      <w:proofErr w:type="spellStart"/>
+      <w:r>
+        <w:rPr>
+          <w:i/>
+          <w:iCs/>
+          <w:sz w:val="22"/>
+          <w:szCs w:val="18"/>
+        </w:rPr>
         <w:t>euismod</w:t>
       </w:r>
       <w:proofErr w:type="spellEnd"/>
       <w:r>
-        <w:t xml:space="preserve"> vestibulum.</w:t>
-      </w:r>
-      <w:r>
-        <w:t xml:space="preserve"> </w:t>
-      </w:r>
-      <w:r>
-        <w:t xml:space="preserve">Lorem ipsum dolor sit </w:t>
-      </w:r>
-      <w:proofErr w:type="spellStart"/>
-      <w:r>
-        <w:t>amet</w:t>
-      </w:r>
-      <w:proofErr w:type="spellEnd"/>
-      <w:r>
-        <w:t xml:space="preserve">, </w:t>
-      </w:r>
-      <w:proofErr w:type="spellStart"/>
-      <w:r>
-        <w:t>consectetur</w:t>
-      </w:r>
-      <w:proofErr w:type="spellEnd"/>
-      <w:r>
-        <w:t xml:space="preserve"> </w:t>
-      </w:r>
-      <w:proofErr w:type="spellStart"/>
-      <w:r>
-        <w:rPr>
-          <w:sz w:val="20"/>
-          <w:szCs w:val="16"/>
-        </w:rPr>
-        <w:t>adipiscing</w:t>
-      </w:r>
-      <w:proofErr w:type="spellEnd"/>
-      <w:r>
-        <w:rPr>
-          <w:sz w:val="20"/>
-          <w:szCs w:val="16"/>
-        </w:rPr>
-        <w:t xml:space="preserve"> </w:t>
-      </w:r>
-      <w:proofErr w:type="spellStart"/>
-      <w:r>
-        <w:t>elit</w:t>
-      </w:r>
-      <w:proofErr w:type="spellEnd"/>
-      <w:r>
-        <w:t xml:space="preserve">. Ut </w:t>
-      </w:r>
-      <w:r>
-        <w:rPr>
-          <w:color w:val="D9D9D9" w:themeColor="background1" w:themeShade="D9"/>
-        </w:rPr>
-        <w:t xml:space="preserve">maximus </w:t>
-      </w:r>
-      <w:proofErr w:type="spellStart"/>
-      <w:r>
-        <w:rPr>
-          <w:color w:val="D9D9D9" w:themeColor="background1" w:themeShade="D9"/>
-        </w:rPr>
-        <w:t>risus</w:t>
-      </w:r>
-      <w:proofErr w:type="spellEnd"/>
-      <w:r>
-        <w:rPr>
-          <w:color w:val="D9D9D9" w:themeColor="background1" w:themeShade="D9"/>
-        </w:rPr>
-        <w:t xml:space="preserve"> et </w:t>
-      </w:r>
-      <w:proofErr w:type="spellStart"/>
-      <w:r>
-        <w:rPr>
-          <w:color w:val="D9D9D9" w:themeColor="background1" w:themeShade="D9"/>
-        </w:rPr>
-        <w:t>nisl</w:t>
-      </w:r>
-      <w:proofErr w:type="spellEnd"/>
-      <w:r>
-        <w:rPr>
-          <w:color w:val="D9D9D9" w:themeColor="background1" w:themeShade="D9"/>
-        </w:rPr>
-        <w:t xml:space="preserve"> </w:t>
-      </w:r>
-      <w:proofErr w:type="spellStart"/>
-      <w:r>
-        <w:rPr>
-          <w:color w:val="D9D9D9" w:themeColor="background1" w:themeShade="D9"/>
-        </w:rPr>
-        <w:t>commodo</w:t>
-      </w:r>
-      <w:proofErr w:type="spellEnd"/>
-      <w:r>
-        <w:t xml:space="preserve">, at </w:t>
-      </w:r>
-      <w:proofErr w:type="spellStart"/>
-      <w:r>
-        <w:t>dignissim</w:t>
-      </w:r>
-      <w:proofErr w:type="spellEnd"/>
-      <w:r>
-        <w:t xml:space="preserve"> </w:t>
-      </w:r>
-      <w:proofErr w:type="spellStart"/>
-      <w:r>
-        <w:t>quam</w:t>
-      </w:r>
-      <w:proofErr w:type="spellEnd"/>
-      <w:r>
-        <w:t xml:space="preserve"> </w:t>
-      </w:r>
-      <w:proofErr w:type="spellStart"/>
-      <w:r>
-        <w:t>pretium</w:t>
-      </w:r>
-      <w:proofErr w:type="spellEnd"/>
-      <w:r>
-        <w:t xml:space="preserve">. </w:t>
-      </w:r>
-      <w:proofErr w:type="spellStart"/>
-      <w:r>
-        <w:rPr>
-          <w:rFonts w:ascii="Algerian" w:hAnsi="Algerian"/>
-        </w:rPr>
-        <w:t>Aliquam</w:t>
-      </w:r>
-      <w:proofErr w:type="spellEnd"/>
-      <w:r>
-        <w:rPr>
-          <w:rFonts w:ascii="Algerian" w:hAnsi="Algerian"/>
-        </w:rPr>
-        <w:t xml:space="preserve"> </w:t>
-      </w:r>
-      <w:proofErr w:type="spellStart"/>
-      <w:r>
-        <w:rPr>
-          <w:rFonts w:ascii="Algerian" w:hAnsi="Algerian"/>
-        </w:rPr>
-        <w:t>quis</w:t>
-      </w:r>
-      <w:proofErr w:type="spellEnd"/>
-      <w:r>
-        <w:rPr>
-          <w:rFonts w:ascii="Algerian" w:hAnsi="Algerian"/>
-        </w:rPr>
-        <w:t xml:space="preserve"> </w:t>
-      </w:r>
-      <w:proofErr w:type="spellStart"/>
-      <w:r>
-        <w:rPr>
-          <w:rFonts w:ascii="Algerian" w:hAnsi="Algerian"/>
-        </w:rPr>
-        <w:t>sem</w:t>
-      </w:r>
-      <w:proofErr w:type="spellEnd"/>
-      <w:r>
-        <w:rPr>
-          <w:rFonts w:ascii="Algerian" w:hAnsi="Algerian"/>
-        </w:rPr>
-        <w:t xml:space="preserve"> et ante </w:t>
-      </w:r>
-      <w:proofErr w:type="spellStart"/>
-      <w:r>
-        <w:rPr>
-          <w:rFonts w:ascii="Algerian" w:hAnsi="Algerian"/>
-        </w:rPr>
-        <w:t>ornare</w:t>
-      </w:r>
-      <w:proofErr w:type="spellEnd"/>
-      <w:r>
-        <w:rPr>
-          <w:rFonts w:ascii="Algerian" w:hAnsi="Algerian"/>
-        </w:rPr>
-        <w:t xml:space="preserve"> </w:t>
-      </w:r>
-      <w:proofErr w:type="spellStart"/>
-      <w:r>
-        <w:rPr>
-          <w:rFonts w:ascii="Algerian" w:hAnsi="Algerian"/>
-        </w:rPr>
-        <w:t>rutrum</w:t>
-      </w:r>
-      <w:proofErr w:type="spellEnd"/>
-      <w:r>
-        <w:t xml:space="preserve">. Vestibulum </w:t>
-      </w:r>
-      <w:proofErr w:type="spellStart"/>
-      <w:r>
-        <w:t>scelerisque</w:t>
-      </w:r>
-      <w:proofErr w:type="spellEnd"/>
-      <w:r>
-        <w:t xml:space="preserve"> </w:t>
-      </w:r>
-      <w:proofErr w:type="spellStart"/>
-      <w:r>
-        <w:t>arcu</w:t>
-      </w:r>
-      <w:proofErr w:type="spellEnd"/>
-      <w:r>
-        <w:t xml:space="preserve"> </w:t>
-      </w:r>
-      <w:proofErr w:type="spellStart"/>
-      <w:r>
-        <w:t>nec</w:t>
-      </w:r>
-      <w:proofErr w:type="spellEnd"/>
-      <w:r>
-        <w:t xml:space="preserve"> </w:t>
-      </w:r>
-      <w:proofErr w:type="spellStart"/>
-      <w:r>
-        <w:t>euismod</w:t>
-      </w:r>
-      <w:proofErr w:type="spellEnd"/>
-      <w:r>
-        <w:t xml:space="preserve"> vestibulum.</w:t>
+        <w:rPr>
+          <w:i/>
+          <w:iCs/>
+          <w:sz w:val="22"/>
+          <w:szCs w:val="18"/>
+        </w:rPr>
+        <w:t xml:space="preserve"> vestibu</w:t>
       </w:r>
       <w:bookmarkStart w:id="0" w:name="_GoBack"/>
       <w:bookmarkEnd w:id="0"/>
+      <w:r>
+        <w:rPr>
+          <w:i/>
+          <w:iCs/>
+          <w:sz w:val="22"/>
+          <w:szCs w:val="18"/>
+        </w:rPr>
+        <w:t>lum</w:t>
+      </w:r>
+      <w:r>
+        <w:t>.</w:t>
+      </w:r>
+      <w:r>
+        <w:t xml:space="preserve"> </w:t>
+      </w:r>
+      <w:r>
+        <w:t xml:space="preserve">Lorem ipsum dolor sit </w:t>
+      </w:r>
+      <w:proofErr w:type="spellStart"/>
+      <w:r>
+        <w:t>amet</w:t>
+      </w:r>
+      <w:proofErr w:type="spellEnd"/>
+      <w:r>
+        <w:t xml:space="preserve">, </w:t>
+      </w:r>
+      <w:proofErr w:type="spellStart"/>
+      <w:r>
+        <w:t>consectetur</w:t>
+      </w:r>
+      <w:proofErr w:type="spellEnd"/>
+      <w:r>
+        <w:t xml:space="preserve"> </w:t>
+      </w:r>
+      <w:proofErr w:type="spellStart"/>
+      <w:r>
+        <w:t>adipiscing</w:t>
+      </w:r>
+      <w:proofErr w:type="spellEnd"/>
+      <w:r>
+        <w:t xml:space="preserve"> </w:t>
+      </w:r>
+      <w:proofErr w:type="spellStart"/>
+      <w:r>
+        <w:t>elit</w:t>
+      </w:r>
+      <w:proofErr w:type="spellEnd"/>
+      <w:r>
+        <w:t>. Ut m</w:t>
+      </w:r>
+      <w:r>
+        <w:rPr>
+          <w:i/>
+          <w:iCs/>
+        </w:rPr>
+        <w:t>axim</w:t>
+      </w:r>
+      <w:r>
+        <w:t xml:space="preserve">us </w:t>
+      </w:r>
+      <w:proofErr w:type="spellStart"/>
+      <w:r>
+        <w:t>risus</w:t>
+      </w:r>
+      <w:proofErr w:type="spellEnd"/>
+      <w:r>
+        <w:t xml:space="preserve"> et </w:t>
+      </w:r>
+      <w:proofErr w:type="spellStart"/>
+      <w:r>
+        <w:t>nisl</w:t>
+      </w:r>
+      <w:proofErr w:type="spellEnd"/>
+      <w:r>
+        <w:t xml:space="preserve"> </w:t>
+      </w:r>
+      <w:proofErr w:type="spellStart"/>
+      <w:r>
+        <w:t>commodo</w:t>
+      </w:r>
+      <w:proofErr w:type="spellEnd"/>
+      <w:r>
+        <w:t xml:space="preserve">, at </w:t>
+      </w:r>
+      <w:proofErr w:type="spellStart"/>
+      <w:r>
+        <w:rPr>
+          <w:rFonts w:ascii="Algerian" w:hAnsi="Algerian"/>
+        </w:rPr>
+        <w:t>dignissim</w:t>
+      </w:r>
+      <w:proofErr w:type="spellEnd"/>
+      <w:r>
+        <w:rPr>
+          <w:rFonts w:ascii="Algerian" w:hAnsi="Algerian"/>
+        </w:rPr>
+        <w:t xml:space="preserve"> </w:t>
+      </w:r>
+      <w:proofErr w:type="spellStart"/>
+      <w:r>
+        <w:rPr>
+          <w:rFonts w:ascii="Algerian" w:hAnsi="Algerian"/>
+        </w:rPr>
+        <w:t>quam</w:t>
+      </w:r>
+      <w:proofErr w:type="spellEnd"/>
+      <w:r>
+        <w:rPr>
+          <w:rFonts w:ascii="Algerian" w:hAnsi="Algerian"/>
+        </w:rPr>
+        <w:t xml:space="preserve"> </w:t>
+      </w:r>
+      <w:proofErr w:type="spellStart"/>
+      <w:r>
+        <w:rPr>
+          <w:rFonts w:ascii="Algerian" w:hAnsi="Algerian"/>
+        </w:rPr>
+        <w:t>pretium</w:t>
+      </w:r>
+      <w:proofErr w:type="spellEnd"/>
+      <w:r>
+        <w:t xml:space="preserve">. </w:t>
+      </w:r>
+      <w:proofErr w:type="spellStart"/>
+      <w:r>
+        <w:t>Aliquam</w:t>
+      </w:r>
+      <w:proofErr w:type="spellEnd"/>
+      <w:r>
+        <w:t xml:space="preserve"> </w:t>
+      </w:r>
+      <w:proofErr w:type="spellStart"/>
+      <w:r>
+        <w:t>quis</w:t>
+      </w:r>
+      <w:proofErr w:type="spellEnd"/>
+      <w:r>
+        <w:t xml:space="preserve"> </w:t>
+      </w:r>
+      <w:proofErr w:type="spellStart"/>
+      <w:r>
+        <w:t>sem</w:t>
+      </w:r>
+      <w:proofErr w:type="spellEnd"/>
+      <w:r>
+        <w:t xml:space="preserve"> et ante </w:t>
+      </w:r>
+      <w:proofErr w:type="spellStart"/>
+      <w:r>
+        <w:t>ornare</w:t>
+      </w:r>
+      <w:proofErr w:type="spellEnd"/>
+      <w:r>
+        <w:t xml:space="preserve"> </w:t>
+      </w:r>
+      <w:proofErr w:type="spellStart"/>
+      <w:r>
+        <w:t>rutrum</w:t>
+      </w:r>
+      <w:proofErr w:type="spellEnd"/>
+      <w:r>
+        <w:t xml:space="preserve">. Vestibulum </w:t>
+      </w:r>
+      <w:proofErr w:type="spellStart"/>
+      <w:r>
+        <w:t>scelerisque</w:t>
+      </w:r>
+      <w:proofErr w:type="spellEnd"/>
+      <w:r>
+        <w:t xml:space="preserve"> </w:t>
+      </w:r>
+      <w:proofErr w:type="spellStart"/>
+      <w:r>
+        <w:t>arcu</w:t>
+      </w:r>
+      <w:proofErr w:type="spellEnd"/>
+      <w:r>
+        <w:t xml:space="preserve"> </w:t>
+      </w:r>
+      <w:proofErr w:type="spellStart"/>
+      <w:r>
+        <w:t>nec</w:t>
+      </w:r>
+      <w:proofErr w:type="spellEnd"/>
+      <w:r>
+        <w:t xml:space="preserve"> </w:t>
+      </w:r>
+      <w:proofErr w:type="spellStart"/>
+      <w:r>
+        <w:t>euismod</w:t>
+      </w:r>
+      <w:proofErr w:type="spellEnd"/>
+      <w:r>
+        <w:t xml:space="preserve"> </w:t>
+      </w:r>
+      <w:r>
+        <w:rPr>
+          <w:rFonts w:ascii="Brush Script MT" w:hAnsi="Brush Script MT"/>
+          <w:color w:val="70AD47" w:themeColor="accent6"/>
+        </w:rPr>
+        <w:t>vestibulum</w:t>
+      </w:r>
+      <w:r>
+        <w:t>.</w:t>
+      </w:r>
+    </w:p>
+    <w:p>
+      <w:pPr>
+        <w:pStyle w:val="a4"/>
+        <w:jc w:val="right"/>
+        <w:rPr>
+          <w:rStyle w:val="a3"/>
+        </w:rPr>
+      </w:pPr>
+      <w:r>
+        <w:rPr>
+          <w:rStyle w:val="a3"/>
+        </w:rPr>
+        <w:t>Test</w:t>
+      </w:r>
+      <w:r>
+        <w:rPr>
+          <w:rStyle w:val="a3"/>
+        </w:rPr>
+        <w:t xml:space="preserve"> 1</w:t>
+      </w:r>
+      <w:r>
+        <w:rPr>
+          <w:rStyle w:val="a3"/>
+        </w:rPr>
+        <w:t xml:space="preserve"> test</w:t>
+      </w:r>
+      <w:r>
+        <w:rPr>
+          <w:rStyle w:val="a3"/>
+        </w:rPr>
+        <w:t xml:space="preserve"> 2</w:t>
+      </w:r>
+      <w:r>
+        <w:rPr>
+          <w:rStyle w:val="a3"/>
+        </w:rPr>
+        <w:t xml:space="preserve"> test</w:t>
+      </w:r>
+      <w:r>
+        <w:rPr>
+          <w:rStyle w:val="a3"/>
+        </w:rPr>
+        <w:t xml:space="preserve"> 3</w:t>
+      </w:r>
     </w:p>
     <w:sectPr>
       <w:pgSz w:w="12240" w:h="15840"/>
@@ -873,7 +941,7 @@
     <w:autoRedefine/>
     <w:uiPriority w:val="9"/>
     <w:qFormat/>
-    <w:rsid w:val="009A0461"/>
+    <w:rsid w:val="003734AC"/>
     <w:pPr>
       <w:keepNext/>
       <w:keepLines/>
@@ -884,7 +952,6 @@
     <w:rPr>
       <w:rFonts w:ascii="Times New Roman" w:eastAsiaTheme="majorEastAsia" w:hAnsi="Times New Roman" w:cstheme="majorBidi"/>
       <w:b/>
-      <w:bCs/>
       <w:sz w:val="28"/>
       <w:szCs w:val="32"/>
       <w:lang w:val="en-US"/>
@@ -922,11 +989,10 @@
     <w:basedOn w:val="a0"/>
     <w:link w:val="1"/>
     <w:uiPriority w:val="9"/>
-    <w:rsid w:val="009A0461"/>
+    <w:rsid w:val="003734AC"/>
     <w:rPr>
       <w:rFonts w:ascii="Times New Roman" w:eastAsiaTheme="majorEastAsia" w:hAnsi="Times New Roman" w:cstheme="majorBidi"/>
       <w:b/>
-      <w:bCs/>
       <w:sz w:val="28"/>
       <w:szCs w:val="32"/>
       <w:lang w:val="en-US"/>
@@ -959,28 +1025,58 @@
     <w:rPr>
       <w:rFonts w:ascii="Times New Roman" w:eastAsiaTheme="majorEastAsia" w:hAnsi="Times New Roman" w:cstheme="majorBidi"/>
       <w:b w:val="0"/>
-      <w:bCs/>
       <w:i/>
       <w:iCs/>
-      <w:color w:val="FF0000"/>
       <w:sz w:val="28"/>
       <w:szCs w:val="32"/>
       <w:lang w:val="en-US"/>
     </w:rPr>
   </w:style>
-  <w:style w:type="paragraph" w:styleId="a3">
-    <w:name w:val="No Spacing"/>
-    <w:uiPriority w:val="1"/>
+  <w:style w:type="character" w:styleId="a3">
+    <w:name w:val="Intense Reference"/>
+    <w:basedOn w:val="a0"/>
+    <w:uiPriority w:val="32"/>
     <w:qFormat/>
-    <w:rsid w:val="00042DE1"/>
+    <w:rsid w:val="006B775E"/>
+    <w:rPr>
+      <w:b/>
+      <w:bCs/>
+      <w:smallCaps/>
+      <w:color w:val="4472C4" w:themeColor="accent1"/>
+      <w:spacing w:val="5"/>
+    </w:rPr>
+  </w:style>
+  <w:style w:type="paragraph" w:styleId="a4">
+    <w:name w:val="Subtitle"/>
+    <w:next w:val="a"/>
+    <w:link w:val="a5"/>
+    <w:autoRedefine/>
+    <w:uiPriority w:val="11"/>
+    <w:qFormat/>
+    <w:rsid w:val="006B775E"/>
     <w:pPr>
-      <w:spacing w:after="0" w:line="240" w:lineRule="auto"/>
+      <w:numPr>
+        <w:ilvl w:val="1"/>
+      </w:numPr>
       <w:ind w:firstLine="709"/>
-      <w:jc w:val="both"/>
     </w:pPr>
     <w:rPr>
-      <w:rFonts w:ascii="Times New Roman" w:hAnsi="Times New Roman"/>
-      <w:sz w:val="28"/>
+      <w:rFonts w:eastAsiaTheme="minorEastAsia"/>
+      <w:color w:val="5A5A5A" w:themeColor="text1" w:themeTint="A5"/>
+      <w:spacing w:val="15"/>
+      <w:lang w:val="en-US"/>
+    </w:rPr>
+  </w:style>
+  <w:style w:type="character" w:customStyle="1" w:styleId="a5">
+    <w:name w:val="Подзаголовок Знак"/>
+    <w:basedOn w:val="a0"/>
+    <w:link w:val="a4"/>
+    <w:uiPriority w:val="11"/>
+    <w:rsid w:val="006B775E"/>
+    <w:rPr>
+      <w:rFonts w:eastAsiaTheme="minorEastAsia"/>
+      <w:color w:val="5A5A5A" w:themeColor="text1" w:themeTint="A5"/>
+      <w:spacing w:val="15"/>
       <w:lang w:val="en-US"/>
     </w:rPr>
   </w:style>
